--- a/BUPT_paper/audit_files/企业移动协同云办公系统——工作圈的设计与实现.docx
+++ b/BUPT_paper/audit_files/企业移动协同云办公系统——工作圈的设计与实现.docx
@@ -20693,7 +20693,7 @@
             <v:imagedata r:id="rId25" o:title=""/>
             <w10:wrap type="topAndBottom"/>
           </v:shape>
-          <o:OLEObject Type="Embed" ProgID="Visio.Drawing.11" ShapeID="_x0000_s1044" DrawAspect="Content" ObjectID="_1534798996" r:id="rId26"/>
+          <o:OLEObject Type="Embed" ProgID="Visio.Drawing.11" ShapeID="_x0000_s1044" DrawAspect="Content" ObjectID="_1534831329" r:id="rId26"/>
         </w:object>
       </w:r>
       <w:r>
@@ -22280,7 +22280,7 @@
         <w:spacing w:before="0" w:beforeAutospacing="0" w:after="0" w:afterAutospacing="0"/>
         <w:jc w:val="both"/>
         <w:rPr>
-          <w:rFonts w:ascii="宋体" w:eastAsia="宋体" w:hAnsi="宋体" w:hint="eastAsia"/>
+          <w:rFonts w:ascii="宋体" w:eastAsia="宋体" w:hAnsi="宋体"/>
         </w:rPr>
       </w:pPr>
       <w:r>
@@ -22289,8 +22289,6 @@
         </w:rPr>
         <w:t>圈子的数据设计如下：</w:t>
       </w:r>
-      <w:bookmarkStart w:id="97" w:name="_GoBack"/>
-      <w:bookmarkEnd w:id="97"/>
     </w:p>
     <w:p>
       <w:pPr>
@@ -22730,8 +22728,8 @@
           <w:lang w:val="x-none" w:eastAsia="x-none"/>
         </w:rPr>
       </w:pPr>
-      <w:bookmarkStart w:id="98" w:name="_Toc455479265"/>
-      <w:bookmarkStart w:id="99" w:name="_Toc461048078"/>
+      <w:bookmarkStart w:id="97" w:name="_Toc455479265"/>
+      <w:bookmarkStart w:id="98" w:name="_Toc461048078"/>
       <w:r>
         <w:rPr>
           <w:rFonts w:ascii="黑体" w:hint="eastAsia"/>
@@ -22740,8 +22738,8 @@
         </w:rPr>
         <w:t>评论模块数据设计</w:t>
       </w:r>
+      <w:bookmarkEnd w:id="97"/>
       <w:bookmarkEnd w:id="98"/>
-      <w:bookmarkEnd w:id="99"/>
     </w:p>
     <w:p>
       <w:pPr>
@@ -22953,8 +22951,8 @@
           <w:lang w:val="x-none" w:eastAsia="x-none"/>
         </w:rPr>
       </w:pPr>
-      <w:bookmarkStart w:id="100" w:name="_Toc455479266"/>
-      <w:bookmarkStart w:id="101" w:name="_Toc461048079"/>
+      <w:bookmarkStart w:id="99" w:name="_Toc455479266"/>
+      <w:bookmarkStart w:id="100" w:name="_Toc461048079"/>
       <w:r>
         <w:rPr>
           <w:rFonts w:ascii="黑体" w:hint="eastAsia"/>
@@ -22963,8 +22961,8 @@
         </w:rPr>
         <w:t>赞模块数据设计</w:t>
       </w:r>
+      <w:bookmarkEnd w:id="99"/>
       <w:bookmarkEnd w:id="100"/>
-      <w:bookmarkEnd w:id="101"/>
     </w:p>
     <w:p>
       <w:pPr>
@@ -23041,8 +23039,8 @@
           <w:lang w:val="x-none" w:eastAsia="x-none"/>
         </w:rPr>
       </w:pPr>
-      <w:bookmarkStart w:id="102" w:name="_Toc455479267"/>
-      <w:bookmarkStart w:id="103" w:name="_Toc461048080"/>
+      <w:bookmarkStart w:id="101" w:name="_Toc455479267"/>
+      <w:bookmarkStart w:id="102" w:name="_Toc461048080"/>
       <w:r>
         <w:rPr>
           <w:rFonts w:ascii="黑体" w:hint="eastAsia"/>
@@ -23051,8 +23049,8 @@
         </w:rPr>
         <w:t>工作应用模块数据设计</w:t>
       </w:r>
+      <w:bookmarkEnd w:id="101"/>
       <w:bookmarkEnd w:id="102"/>
-      <w:bookmarkEnd w:id="103"/>
     </w:p>
     <w:p>
       <w:pPr>
@@ -23568,8 +23566,8 @@
           <w:lang w:val="x-none" w:eastAsia="x-none"/>
         </w:rPr>
       </w:pPr>
-      <w:bookmarkStart w:id="104" w:name="_Toc455479268"/>
-      <w:bookmarkStart w:id="105" w:name="_Toc461048081"/>
+      <w:bookmarkStart w:id="103" w:name="_Toc455479268"/>
+      <w:bookmarkStart w:id="104" w:name="_Toc461048081"/>
       <w:r>
         <w:rPr>
           <w:rFonts w:ascii="黑体" w:hint="eastAsia"/>
@@ -23586,8 +23584,8 @@
         </w:rPr>
         <w:t>模块数据设计</w:t>
       </w:r>
+      <w:bookmarkEnd w:id="103"/>
       <w:bookmarkEnd w:id="104"/>
-      <w:bookmarkEnd w:id="105"/>
     </w:p>
     <w:p>
       <w:pPr>
@@ -23801,8 +23799,8 @@
           <w:szCs w:val="28"/>
         </w:rPr>
       </w:pPr>
-      <w:bookmarkStart w:id="106" w:name="_Toc455479269"/>
-      <w:bookmarkStart w:id="107" w:name="_Toc461048082"/>
+      <w:bookmarkStart w:id="105" w:name="_Toc455479269"/>
+      <w:bookmarkStart w:id="106" w:name="_Toc461048082"/>
       <w:r>
         <w:rPr>
           <w:rFonts w:ascii="黑体" w:hint="eastAsia"/>
@@ -23819,8 +23817,8 @@
         </w:rPr>
         <w:t>框架设计</w:t>
       </w:r>
+      <w:bookmarkEnd w:id="105"/>
       <w:bookmarkEnd w:id="106"/>
-      <w:bookmarkEnd w:id="107"/>
     </w:p>
     <w:p>
       <w:pPr>
@@ -23838,8 +23836,8 @@
           <w:lang w:val="x-none" w:eastAsia="x-none"/>
         </w:rPr>
       </w:pPr>
-      <w:bookmarkStart w:id="108" w:name="_Toc455479270"/>
-      <w:bookmarkStart w:id="109" w:name="_Toc461048083"/>
+      <w:bookmarkStart w:id="107" w:name="_Toc455479270"/>
+      <w:bookmarkStart w:id="108" w:name="_Toc461048083"/>
       <w:r>
         <w:rPr>
           <w:rFonts w:ascii="黑体" w:hint="eastAsia"/>
@@ -23848,8 +23846,8 @@
         </w:rPr>
         <w:t>工作圈整体技术架构</w:t>
       </w:r>
+      <w:bookmarkEnd w:id="107"/>
       <w:bookmarkEnd w:id="108"/>
-      <w:bookmarkEnd w:id="109"/>
     </w:p>
     <w:p>
       <w:pPr>
@@ -23873,7 +23871,7 @@
             <v:imagedata r:id="rId27" o:title=""/>
             <w10:wrap type="topAndBottom" anchorx="margin" anchory="margin"/>
           </v:shape>
-          <o:OLEObject Type="Embed" ProgID="Visio.Drawing.11" ShapeID="_x0000_s1084" DrawAspect="Content" ObjectID="_1534798997" r:id="rId28"/>
+          <o:OLEObject Type="Embed" ProgID="Visio.Drawing.11" ShapeID="_x0000_s1084" DrawAspect="Content" ObjectID="_1534831330" r:id="rId28"/>
         </w:object>
       </w:r>
       <w:r>
@@ -23952,8 +23950,8 @@
           <w:lang w:val="x-none" w:eastAsia="x-none"/>
         </w:rPr>
       </w:pPr>
-      <w:bookmarkStart w:id="110" w:name="_Toc455479271"/>
-      <w:bookmarkStart w:id="111" w:name="_Toc461048084"/>
+      <w:bookmarkStart w:id="109" w:name="_Toc455479271"/>
+      <w:bookmarkStart w:id="110" w:name="_Toc461048084"/>
       <w:r>
         <w:rPr>
           <w:rFonts w:ascii="黑体" w:hint="eastAsia"/>
@@ -23970,8 +23968,8 @@
         </w:rPr>
         <w:t>设计</w:t>
       </w:r>
+      <w:bookmarkEnd w:id="109"/>
       <w:bookmarkEnd w:id="110"/>
-      <w:bookmarkEnd w:id="111"/>
     </w:p>
     <w:p>
       <w:pPr>
@@ -23994,7 +23992,7 @@
             <v:imagedata r:id="rId29" o:title=""/>
             <w10:wrap type="topAndBottom" anchorx="margin" anchory="margin"/>
           </v:shape>
-          <o:OLEObject Type="Embed" ProgID="Visio.Drawing.11" ShapeID="_x0000_s1085" DrawAspect="Content" ObjectID="_1534798998" r:id="rId30"/>
+          <o:OLEObject Type="Embed" ProgID="Visio.Drawing.11" ShapeID="_x0000_s1085" DrawAspect="Content" ObjectID="_1534831331" r:id="rId30"/>
         </w:object>
       </w:r>
       <w:r>
@@ -24343,7 +24341,7 @@
             <v:imagedata r:id="rId31" o:title=""/>
             <w10:wrap type="topAndBottom"/>
           </v:shape>
-          <o:OLEObject Type="Embed" ProgID="Visio.Drawing.11" ShapeID="_x0000_s1054" DrawAspect="Content" ObjectID="_1534798999" r:id="rId32"/>
+          <o:OLEObject Type="Embed" ProgID="Visio.Drawing.11" ShapeID="_x0000_s1054" DrawAspect="Content" ObjectID="_1534831332" r:id="rId32"/>
         </w:object>
       </w:r>
     </w:p>
@@ -24447,8 +24445,8 @@
           <w:lang w:val="x-none" w:eastAsia="x-none"/>
         </w:rPr>
       </w:pPr>
-      <w:bookmarkStart w:id="112" w:name="_Toc455479272"/>
-      <w:bookmarkStart w:id="113" w:name="_Toc461048085"/>
+      <w:bookmarkStart w:id="111" w:name="_Toc455479272"/>
+      <w:bookmarkStart w:id="112" w:name="_Toc461048085"/>
       <w:r>
         <w:rPr>
           <w:rFonts w:ascii="黑体" w:hint="eastAsia"/>
@@ -24458,8 +24456,8 @@
         <w:lastRenderedPageBreak/>
         <w:t>分布式服务与自动化配置中心</w:t>
       </w:r>
+      <w:bookmarkEnd w:id="111"/>
       <w:bookmarkEnd w:id="112"/>
-      <w:bookmarkEnd w:id="113"/>
     </w:p>
     <w:p>
       <w:pPr>
@@ -24606,7 +24604,7 @@
             <v:imagedata r:id="rId33" o:title=""/>
             <w10:wrap type="topAndBottom" anchorx="margin" anchory="margin"/>
           </v:shape>
-          <o:OLEObject Type="Embed" ProgID="Visio.Drawing.11" ShapeID="_x0000_s1093" DrawAspect="Content" ObjectID="_1534799000" r:id="rId34"/>
+          <o:OLEObject Type="Embed" ProgID="Visio.Drawing.11" ShapeID="_x0000_s1093" DrawAspect="Content" ObjectID="_1534831333" r:id="rId34"/>
         </w:object>
       </w:r>
       <w:r>
@@ -24915,7 +24913,7 @@
             <v:imagedata r:id="rId35" o:title=""/>
             <w10:wrap type="topAndBottom" anchorx="margin" anchory="margin"/>
           </v:shape>
-          <o:OLEObject Type="Embed" ProgID="Visio.Drawing.11" ShapeID="_x0000_s1091" DrawAspect="Content" ObjectID="_1534799001" r:id="rId36"/>
+          <o:OLEObject Type="Embed" ProgID="Visio.Drawing.11" ShapeID="_x0000_s1091" DrawAspect="Content" ObjectID="_1534831334" r:id="rId36"/>
         </w:object>
       </w:r>
       <w:r>
@@ -25077,7 +25075,7 @@
             <v:imagedata r:id="rId37" o:title=""/>
             <w10:wrap type="topAndBottom"/>
           </v:shape>
-          <o:OLEObject Type="Embed" ProgID="Visio.Drawing.11" ShapeID="_x0000_s1035" DrawAspect="Content" ObjectID="_1534799002" r:id="rId38"/>
+          <o:OLEObject Type="Embed" ProgID="Visio.Drawing.11" ShapeID="_x0000_s1035" DrawAspect="Content" ObjectID="_1534831335" r:id="rId38"/>
         </w:object>
       </w:r>
       <w:r>
@@ -25188,8 +25186,8 @@
           <w:lang w:val="x-none" w:eastAsia="x-none"/>
         </w:rPr>
       </w:pPr>
-      <w:bookmarkStart w:id="114" w:name="_Toc455479273"/>
-      <w:bookmarkStart w:id="115" w:name="_Toc461048086"/>
+      <w:bookmarkStart w:id="113" w:name="_Toc455479273"/>
+      <w:bookmarkStart w:id="114" w:name="_Toc461048086"/>
       <w:r>
         <w:rPr>
           <w:rFonts w:ascii="黑体" w:hint="eastAsia"/>
@@ -25198,8 +25196,8 @@
         </w:rPr>
         <w:t>数据分片(Data Sharding)与数据索引中心</w:t>
       </w:r>
+      <w:bookmarkEnd w:id="113"/>
       <w:bookmarkEnd w:id="114"/>
-      <w:bookmarkEnd w:id="115"/>
     </w:p>
     <w:p>
       <w:pPr>
@@ -25924,8 +25922,8 @@
           <w:lang w:val="x-none" w:eastAsia="x-none"/>
         </w:rPr>
       </w:pPr>
-      <w:bookmarkStart w:id="116" w:name="_Toc455479274"/>
-      <w:bookmarkStart w:id="117" w:name="_Toc461048087"/>
+      <w:bookmarkStart w:id="115" w:name="_Toc455479274"/>
+      <w:bookmarkStart w:id="116" w:name="_Toc461048087"/>
       <w:r>
         <w:rPr>
           <w:rFonts w:ascii="黑体" w:hint="eastAsia"/>
@@ -25942,8 +25940,8 @@
         </w:rPr>
         <w:t>部署架构</w:t>
       </w:r>
+      <w:bookmarkEnd w:id="115"/>
       <w:bookmarkEnd w:id="116"/>
-      <w:bookmarkEnd w:id="117"/>
     </w:p>
     <w:p>
       <w:pPr>
@@ -26110,8 +26108,8 @@
           <w:szCs w:val="28"/>
         </w:rPr>
       </w:pPr>
-      <w:bookmarkStart w:id="118" w:name="_Toc455479275"/>
-      <w:bookmarkStart w:id="119" w:name="_Toc461048088"/>
+      <w:bookmarkStart w:id="117" w:name="_Toc455479275"/>
+      <w:bookmarkStart w:id="118" w:name="_Toc461048088"/>
       <w:r>
         <w:rPr>
           <w:rFonts w:ascii="黑体"/>
@@ -26182,8 +26180,8 @@
         </w:rPr>
         <w:t>本章小节</w:t>
       </w:r>
+      <w:bookmarkEnd w:id="117"/>
       <w:bookmarkEnd w:id="118"/>
-      <w:bookmarkEnd w:id="119"/>
     </w:p>
     <w:p>
       <w:pPr>
@@ -26320,8 +26318,8 @@
           <w:szCs w:val="32"/>
         </w:rPr>
       </w:pPr>
-      <w:bookmarkStart w:id="120" w:name="_Toc455479276"/>
-      <w:bookmarkStart w:id="121" w:name="_Toc461048089"/>
+      <w:bookmarkStart w:id="119" w:name="_Toc455479276"/>
+      <w:bookmarkStart w:id="120" w:name="_Toc461048089"/>
       <w:r>
         <w:rPr>
           <w:rFonts w:ascii="黑体" w:eastAsia="黑体" w:hAnsiTheme="minorEastAsia" w:hint="eastAsia"/>
@@ -26368,8 +26366,8 @@
         </w:rPr>
         <w:t>模块的设计与实现</w:t>
       </w:r>
+      <w:bookmarkEnd w:id="119"/>
       <w:bookmarkEnd w:id="120"/>
-      <w:bookmarkEnd w:id="121"/>
     </w:p>
     <w:p>
       <w:pPr>
@@ -26480,7 +26478,7 @@
           <w:szCs w:val="44"/>
         </w:rPr>
       </w:pPr>
-      <w:bookmarkStart w:id="122" w:name="_Toc249866128"/>
+      <w:bookmarkStart w:id="121" w:name="_Toc249866128"/>
     </w:p>
     <w:p>
       <w:pPr>
@@ -26493,10 +26491,10 @@
           <w:szCs w:val="28"/>
         </w:rPr>
       </w:pPr>
-      <w:bookmarkStart w:id="123" w:name="_Toc455479277"/>
-      <w:bookmarkStart w:id="124" w:name="_Toc461048090"/>
-      <w:bookmarkStart w:id="125" w:name="_Toc418875567"/>
-      <w:bookmarkEnd w:id="122"/>
+      <w:bookmarkStart w:id="122" w:name="_Toc455479277"/>
+      <w:bookmarkStart w:id="123" w:name="_Toc461048090"/>
+      <w:bookmarkStart w:id="124" w:name="_Toc418875567"/>
+      <w:bookmarkEnd w:id="121"/>
       <w:r>
         <w:rPr>
           <w:rFonts w:ascii="黑体" w:hint="eastAsia"/>
@@ -26513,8 +26511,8 @@
         </w:rPr>
         <w:t>户端界面设计</w:t>
       </w:r>
+      <w:bookmarkEnd w:id="122"/>
       <w:bookmarkEnd w:id="123"/>
-      <w:bookmarkEnd w:id="124"/>
     </w:p>
     <w:p>
       <w:pPr>
@@ -26532,8 +26530,8 @@
           <w:lang w:val="x-none" w:eastAsia="x-none"/>
         </w:rPr>
       </w:pPr>
-      <w:bookmarkStart w:id="126" w:name="_Toc455479278"/>
-      <w:bookmarkStart w:id="127" w:name="_Toc461048091"/>
+      <w:bookmarkStart w:id="125" w:name="_Toc455479278"/>
+      <w:bookmarkStart w:id="126" w:name="_Toc461048091"/>
       <w:r>
         <w:rPr>
           <w:rFonts w:ascii="黑体" w:hint="eastAsia"/>
@@ -26550,8 +26548,8 @@
         </w:rPr>
         <w:t>户界面设计</w:t>
       </w:r>
+      <w:bookmarkEnd w:id="125"/>
       <w:bookmarkEnd w:id="126"/>
-      <w:bookmarkEnd w:id="127"/>
     </w:p>
     <w:p>
       <w:pPr>
@@ -27047,8 +27045,8 @@
           <w:lang w:val="x-none" w:eastAsia="x-none"/>
         </w:rPr>
       </w:pPr>
-      <w:bookmarkStart w:id="128" w:name="_Toc455479279"/>
-      <w:bookmarkStart w:id="129" w:name="_Toc461048092"/>
+      <w:bookmarkStart w:id="127" w:name="_Toc455479279"/>
+      <w:bookmarkStart w:id="128" w:name="_Toc461048092"/>
       <w:r>
         <w:rPr>
           <w:rFonts w:ascii="宋体" w:eastAsia="宋体" w:hAnsi="宋体" w:hint="eastAsia"/>
@@ -27190,8 +27188,8 @@
         </w:rPr>
         <w:t>设计</w:t>
       </w:r>
+      <w:bookmarkEnd w:id="127"/>
       <w:bookmarkEnd w:id="128"/>
-      <w:bookmarkEnd w:id="129"/>
     </w:p>
     <w:p>
       <w:pPr>
@@ -27598,8 +27596,8 @@
           <w:szCs w:val="28"/>
         </w:rPr>
       </w:pPr>
-      <w:bookmarkStart w:id="130" w:name="_Toc455479280"/>
-      <w:bookmarkStart w:id="131" w:name="_Toc461048093"/>
+      <w:bookmarkStart w:id="129" w:name="_Toc455479280"/>
+      <w:bookmarkStart w:id="130" w:name="_Toc461048093"/>
       <w:r>
         <w:rPr>
           <w:rFonts w:ascii="黑体" w:hint="eastAsia"/>
@@ -27625,8 +27623,8 @@
         </w:rPr>
         <w:t>细功能设计</w:t>
       </w:r>
-      <w:bookmarkStart w:id="132" w:name="_Toc418875568"/>
-      <w:bookmarkEnd w:id="125"/>
+      <w:bookmarkStart w:id="131" w:name="_Toc418875568"/>
+      <w:bookmarkEnd w:id="124"/>
       <w:r>
         <w:rPr>
           <w:rFonts w:ascii="黑体" w:hint="eastAsia"/>
@@ -27635,8 +27633,8 @@
         </w:rPr>
         <w:t>与实现</w:t>
       </w:r>
+      <w:bookmarkEnd w:id="129"/>
       <w:bookmarkEnd w:id="130"/>
-      <w:bookmarkEnd w:id="131"/>
     </w:p>
     <w:p>
       <w:pPr>
@@ -27654,8 +27652,8 @@
           <w:lang w:val="x-none" w:eastAsia="x-none"/>
         </w:rPr>
       </w:pPr>
-      <w:bookmarkStart w:id="133" w:name="_Toc455479281"/>
-      <w:bookmarkStart w:id="134" w:name="_Toc461048094"/>
+      <w:bookmarkStart w:id="132" w:name="_Toc455479281"/>
+      <w:bookmarkStart w:id="133" w:name="_Toc461048094"/>
       <w:r>
         <w:rPr>
           <w:rFonts w:ascii="黑体" w:hint="eastAsia"/>
@@ -27680,25 +27678,25 @@
         </w:rPr>
         <w:t>模块</w:t>
       </w:r>
+      <w:bookmarkEnd w:id="131"/>
+      <w:r>
+        <w:rPr>
+          <w:rFonts w:ascii="黑体" w:hint="eastAsia"/>
+          <w:sz w:val="24"/>
+          <w:lang w:val="x-none" w:eastAsia="x-none"/>
+        </w:rPr>
+        <w:t>详细功能设计</w:t>
+      </w:r>
+      <w:r>
+        <w:rPr>
+          <w:rFonts w:ascii="黑体" w:hint="eastAsia"/>
+          <w:sz w:val="24"/>
+          <w:lang w:val="x-none" w:eastAsia="x-none"/>
+        </w:rPr>
+        <w:t>与实现</w:t>
+      </w:r>
       <w:bookmarkEnd w:id="132"/>
-      <w:r>
-        <w:rPr>
-          <w:rFonts w:ascii="黑体" w:hint="eastAsia"/>
-          <w:sz w:val="24"/>
-          <w:lang w:val="x-none" w:eastAsia="x-none"/>
-        </w:rPr>
-        <w:t>详细功能设计</w:t>
-      </w:r>
-      <w:r>
-        <w:rPr>
-          <w:rFonts w:ascii="黑体" w:hint="eastAsia"/>
-          <w:sz w:val="24"/>
-          <w:lang w:val="x-none" w:eastAsia="x-none"/>
-        </w:rPr>
-        <w:t>与实现</w:t>
-      </w:r>
       <w:bookmarkEnd w:id="133"/>
-      <w:bookmarkEnd w:id="134"/>
     </w:p>
     <w:p>
       <w:pPr>
@@ -27752,7 +27750,7 @@
             <v:imagedata r:id="rId49" o:title=""/>
             <w10:wrap type="topAndBottom" anchorx="margin" anchory="margin"/>
           </v:shape>
-          <o:OLEObject Type="Embed" ProgID="Visio.Drawing.11" ShapeID="_x0000_s1075" DrawAspect="Content" ObjectID="_1534799003" r:id="rId50"/>
+          <o:OLEObject Type="Embed" ProgID="Visio.Drawing.11" ShapeID="_x0000_s1075" DrawAspect="Content" ObjectID="_1534831336" r:id="rId50"/>
         </w:object>
       </w:r>
       <w:r>
@@ -29580,6 +29578,7 @@
           <w:szCs w:val="21"/>
         </w:rPr>
       </w:pPr>
+      <w:bookmarkStart w:id="134" w:name="_GoBack"/>
       <w:r>
         <w:rPr>
           <w:rFonts w:ascii="微软雅黑" w:eastAsia="微软雅黑" w:hAnsi="微软雅黑"/>
@@ -29588,13 +29587,14 @@
         </w:rPr>
         <w:lastRenderedPageBreak/>
         <w:object w:dxaOrig="1440" w:dyaOrig="1440" w14:anchorId="1FF4309C">
-          <v:shape id="_x0000_s1078" type="#_x0000_t75" style="position:absolute;left:0;text-align:left;margin-left:43.25pt;margin-top:6pt;width:309.25pt;height:318.4pt;z-index:251670016;mso-position-horizontal-relative:margin;mso-position-vertical-relative:margin;mso-width-relative:page;mso-height-relative:page">
+          <v:shape id="_x0000_s1078" type="#_x0000_t75" style="position:absolute;left:0;text-align:left;margin-left:43.25pt;margin-top:6pt;width:232.05pt;height:238.65pt;z-index:251670016;mso-position-horizontal-relative:margin;mso-position-vertical-relative:margin;mso-width-relative:page;mso-height-relative:page">
             <v:imagedata r:id="rId51" o:title=""/>
             <w10:wrap type="topAndBottom" anchorx="margin" anchory="margin"/>
           </v:shape>
-          <o:OLEObject Type="Embed" ProgID="Visio.Drawing.11" ShapeID="_x0000_s1078" DrawAspect="Content" ObjectID="_1534799004" r:id="rId52"/>
+          <o:OLEObject Type="Embed" ProgID="Visio.Drawing.11" ShapeID="_x0000_s1078" DrawAspect="Content" ObjectID="_1534831337" r:id="rId52"/>
         </w:object>
       </w:r>
+      <w:bookmarkEnd w:id="134"/>
       <w:r>
         <w:rPr>
           <w:rFonts w:ascii="楷体_GB2312" w:eastAsia="楷体_GB2312" w:hAnsi="Times New Roman" w:hint="eastAsia"/>
@@ -30195,7 +30195,6 @@
           <w:rFonts w:eastAsia="微软雅黑"/>
           <w:sz w:val="24"/>
         </w:rPr>
-        <w:lastRenderedPageBreak/>
         <w:t>else</w:t>
       </w:r>
     </w:p>
@@ -30238,6 +30237,7 @@
           <w:rFonts w:ascii="宋体" w:hAnsi="宋体"/>
           <w:noProof/>
         </w:rPr>
+        <w:lastRenderedPageBreak/>
         <w:drawing>
           <wp:anchor distT="0" distB="0" distL="114300" distR="114300" simplePos="0" relativeHeight="251678208" behindDoc="0" locked="0" layoutInCell="1" allowOverlap="1" wp14:anchorId="75F9A21E" wp14:editId="04CD43C0">
             <wp:simplePos x="0" y="0"/>
@@ -31063,7 +31063,6 @@
           <w:sz w:val="24"/>
           <w:lang w:val="x-none" w:eastAsia="x-none"/>
         </w:rPr>
-        <w:lastRenderedPageBreak/>
         <w:t>评论</w:t>
       </w:r>
       <w:r>
@@ -31122,7 +31121,14 @@
         <w:rPr>
           <w:rFonts w:ascii="宋体" w:eastAsia="宋体" w:hAnsi="宋体" w:hint="eastAsia"/>
         </w:rPr>
-        <w:t>工作圈的评论系统为工作圈提供了一个公共评论/回复服务。工作圈中涉及评论与回复相关业务的功能都可以使用这个服务来发布相关的评论信息。评论系统为工作圈中的</w:t>
+        <w:t>工作圈的评论系统为工作圈提供了一个公共评论/回复服务。工作圈中涉及评论与回复相关业务的功能都可以使用这个服务来发布相关的评论信息。评论系</w:t>
+      </w:r>
+      <w:r>
+        <w:rPr>
+          <w:rFonts w:ascii="宋体" w:eastAsia="宋体" w:hAnsi="宋体" w:hint="eastAsia"/>
+        </w:rPr>
+        <w:lastRenderedPageBreak/>
+        <w:t>统为工作圈中的</w:t>
       </w:r>
       <w:r>
         <w:rPr>
@@ -32186,7 +32192,6 @@
           <w:rFonts w:eastAsia="微软雅黑" w:hint="eastAsia"/>
           <w:sz w:val="24"/>
         </w:rPr>
-        <w:lastRenderedPageBreak/>
         <w:t xml:space="preserve">  return </w:t>
       </w:r>
       <w:r>
@@ -32232,6 +32237,7 @@
           <w:sz w:val="24"/>
           <w:lang w:val="x-none" w:eastAsia="x-none"/>
         </w:rPr>
+        <w:lastRenderedPageBreak/>
         <w:t>赞</w:t>
       </w:r>
       <w:r>
@@ -35409,7 +35415,7 @@
             <w:noProof/>
             <w:lang w:val="zh-CN"/>
           </w:rPr>
-          <w:t>28</w:t>
+          <w:t>40</w:t>
         </w:r>
         <w:r>
           <w:fldChar w:fldCharType="end"/>
@@ -35489,7 +35495,7 @@
         <w:rStyle w:val="a7"/>
         <w:noProof/>
       </w:rPr>
-      <w:t>29</w:t>
+      <w:t>39</w:t>
     </w:r>
     <w:r>
       <w:fldChar w:fldCharType="end"/>
@@ -38664,7 +38670,7 @@
 </file>
 
 <file path=customXml/itemProps1.xml><?xml version="1.0" encoding="utf-8"?>
-<ds:datastoreItem xmlns:ds="http://schemas.openxmlformats.org/officeDocument/2006/customXml" ds:itemID="{185F7C41-2C9B-4CA0-B26F-60EEB2BA8465}">
+<ds:datastoreItem xmlns:ds="http://schemas.openxmlformats.org/officeDocument/2006/customXml" ds:itemID="{CD235CD7-8834-4FE7-A92C-D12E13C6B5E8}">
   <ds:schemaRefs>
     <ds:schemaRef ds:uri="http://schemas.openxmlformats.org/officeDocument/2006/bibliography"/>
   </ds:schemaRefs>

--- a/BUPT_paper/audit_files/企业移动协同云办公系统——工作圈的设计与实现.docx
+++ b/BUPT_paper/audit_files/企业移动协同云办公系统——工作圈的设计与实现.docx
@@ -20669,7 +20669,7 @@
           <w:szCs w:val="21"/>
         </w:rPr>
         <w:lastRenderedPageBreak/>
-        <w:object w:dxaOrig="1440" w:dyaOrig="1440" w14:anchorId="7FCF453C">
+        <w:object w:dxaOrig="0" w:dyaOrig="0" w14:anchorId="7FCF453C">
           <v:shapetype id="_x0000_t75" coordsize="21600,21600" o:spt="75" o:preferrelative="t" path="m@4@5l@4@11@9@11@9@5xe" filled="f" stroked="f">
             <v:stroke joinstyle="miter"/>
             <v:formulas>
@@ -20693,7 +20693,7 @@
             <v:imagedata r:id="rId25" o:title=""/>
             <w10:wrap type="topAndBottom"/>
           </v:shape>
-          <o:OLEObject Type="Embed" ProgID="Visio.Drawing.11" ShapeID="_x0000_s1044" DrawAspect="Content" ObjectID="_1534831329" r:id="rId26"/>
+          <o:OLEObject Type="Embed" ProgID="Visio.Drawing.11" ShapeID="_x0000_s1044" DrawAspect="Content" ObjectID="_1534834139" r:id="rId26"/>
         </w:object>
       </w:r>
       <w:r>
@@ -23866,12 +23866,12 @@
           <w:sz w:val="21"/>
           <w:szCs w:val="21"/>
         </w:rPr>
-        <w:object w:dxaOrig="1440" w:dyaOrig="1440" w14:anchorId="4D9FFFB7">
+        <w:object w:dxaOrig="0" w:dyaOrig="0" w14:anchorId="4D9FFFB7">
           <v:shape id="_x0000_s1084" type="#_x0000_t75" style="position:absolute;left:0;text-align:left;margin-left:49.3pt;margin-top:198.4pt;width:316.65pt;height:437.8pt;z-index:251680256;mso-position-horizontal-relative:margin;mso-position-vertical-relative:margin">
             <v:imagedata r:id="rId27" o:title=""/>
             <w10:wrap type="topAndBottom" anchorx="margin" anchory="margin"/>
           </v:shape>
-          <o:OLEObject Type="Embed" ProgID="Visio.Drawing.11" ShapeID="_x0000_s1084" DrawAspect="Content" ObjectID="_1534831330" r:id="rId28"/>
+          <o:OLEObject Type="Embed" ProgID="Visio.Drawing.11" ShapeID="_x0000_s1084" DrawAspect="Content" ObjectID="_1534834140" r:id="rId28"/>
         </w:object>
       </w:r>
       <w:r>
@@ -23987,12 +23987,12 @@
           <w:sz w:val="21"/>
           <w:szCs w:val="21"/>
         </w:rPr>
-        <w:object w:dxaOrig="1440" w:dyaOrig="1440" w14:anchorId="0E21DF22">
+        <w:object w:dxaOrig="0" w:dyaOrig="0" w14:anchorId="0E21DF22">
           <v:shape id="_x0000_s1085" type="#_x0000_t75" style="position:absolute;left:0;text-align:left;margin-left:95.25pt;margin-top:424.55pt;width:230.2pt;height:192.25pt;z-index:251681280;mso-position-horizontal-relative:margin;mso-position-vertical-relative:margin" o:allowoverlap="f">
             <v:imagedata r:id="rId29" o:title=""/>
             <w10:wrap type="topAndBottom" anchorx="margin" anchory="margin"/>
           </v:shape>
-          <o:OLEObject Type="Embed" ProgID="Visio.Drawing.11" ShapeID="_x0000_s1085" DrawAspect="Content" ObjectID="_1534831331" r:id="rId30"/>
+          <o:OLEObject Type="Embed" ProgID="Visio.Drawing.11" ShapeID="_x0000_s1085" DrawAspect="Content" ObjectID="_1534834141" r:id="rId30"/>
         </w:object>
       </w:r>
       <w:r>
@@ -24336,12 +24336,12 @@
           <w:sz w:val="21"/>
           <w:szCs w:val="21"/>
         </w:rPr>
-        <w:object w:dxaOrig="1440" w:dyaOrig="1440" w14:anchorId="4479D20D">
+        <w:object w:dxaOrig="0" w:dyaOrig="0" w14:anchorId="4479D20D">
           <v:shape id="_x0000_s1054" type="#_x0000_t75" style="position:absolute;left:0;text-align:left;margin-left:54.75pt;margin-top:4.5pt;width:302.25pt;height:194.7pt;z-index:-251652096;mso-position-horizontal-relative:text;mso-position-vertical-relative:text">
             <v:imagedata r:id="rId31" o:title=""/>
             <w10:wrap type="topAndBottom"/>
           </v:shape>
-          <o:OLEObject Type="Embed" ProgID="Visio.Drawing.11" ShapeID="_x0000_s1054" DrawAspect="Content" ObjectID="_1534831332" r:id="rId32"/>
+          <o:OLEObject Type="Embed" ProgID="Visio.Drawing.11" ShapeID="_x0000_s1054" DrawAspect="Content" ObjectID="_1534834142" r:id="rId32"/>
         </w:object>
       </w:r>
     </w:p>
@@ -24599,12 +24599,12 @@
           <w:rFonts w:ascii="宋体" w:eastAsia="宋体" w:hAnsi="宋体"/>
           <w:noProof/>
         </w:rPr>
-        <w:object w:dxaOrig="1440" w:dyaOrig="1440" w14:anchorId="03ADAF18">
+        <w:object w:dxaOrig="0" w:dyaOrig="0" w14:anchorId="03ADAF18">
           <v:shape id="_x0000_s1093" type="#_x0000_t75" style="position:absolute;left:0;text-align:left;margin-left:168.3pt;margin-top:501.05pt;width:102.4pt;height:168.45pt;z-index:251687424;mso-position-horizontal-relative:margin;mso-position-vertical-relative:margin">
             <v:imagedata r:id="rId33" o:title=""/>
             <w10:wrap type="topAndBottom" anchorx="margin" anchory="margin"/>
           </v:shape>
-          <o:OLEObject Type="Embed" ProgID="Visio.Drawing.11" ShapeID="_x0000_s1093" DrawAspect="Content" ObjectID="_1534831333" r:id="rId34"/>
+          <o:OLEObject Type="Embed" ProgID="Visio.Drawing.11" ShapeID="_x0000_s1093" DrawAspect="Content" ObjectID="_1534834143" r:id="rId34"/>
         </w:object>
       </w:r>
       <w:r>
@@ -24908,12 +24908,12 @@
           <w:rFonts w:ascii="宋体" w:eastAsia="宋体" w:hAnsi="宋体"/>
           <w:noProof/>
         </w:rPr>
-        <w:object w:dxaOrig="1440" w:dyaOrig="1440" w14:anchorId="012A3EA1">
+        <w:object w:dxaOrig="0" w:dyaOrig="0" w14:anchorId="012A3EA1">
           <v:shape id="_x0000_s1091" type="#_x0000_t75" style="position:absolute;left:0;text-align:left;margin-left:97.9pt;margin-top:305.25pt;width:219.35pt;height:235.8pt;z-index:251682304;mso-position-horizontal-relative:margin;mso-position-vertical-relative:margin">
             <v:imagedata r:id="rId35" o:title=""/>
             <w10:wrap type="topAndBottom" anchorx="margin" anchory="margin"/>
           </v:shape>
-          <o:OLEObject Type="Embed" ProgID="Visio.Drawing.11" ShapeID="_x0000_s1091" DrawAspect="Content" ObjectID="_1534831334" r:id="rId36"/>
+          <o:OLEObject Type="Embed" ProgID="Visio.Drawing.11" ShapeID="_x0000_s1091" DrawAspect="Content" ObjectID="_1534834144" r:id="rId36"/>
         </w:object>
       </w:r>
       <w:r>
@@ -25070,12 +25070,12 @@
         <w:rPr>
           <w:rFonts w:ascii="宋体" w:eastAsia="宋体" w:hAnsi="宋体"/>
         </w:rPr>
-        <w:object w:dxaOrig="1440" w:dyaOrig="1440" w14:anchorId="4CB15E76">
+        <w:object w:dxaOrig="0" w:dyaOrig="0" w14:anchorId="4CB15E76">
           <v:shape id="_x0000_s1035" type="#_x0000_t75" style="position:absolute;left:0;text-align:left;margin-left:50.65pt;margin-top:132pt;width:312.4pt;height:193.35pt;z-index:251662336">
             <v:imagedata r:id="rId37" o:title=""/>
             <w10:wrap type="topAndBottom"/>
           </v:shape>
-          <o:OLEObject Type="Embed" ProgID="Visio.Drawing.11" ShapeID="_x0000_s1035" DrawAspect="Content" ObjectID="_1534831335" r:id="rId38"/>
+          <o:OLEObject Type="Embed" ProgID="Visio.Drawing.11" ShapeID="_x0000_s1035" DrawAspect="Content" ObjectID="_1534834145" r:id="rId38"/>
         </w:object>
       </w:r>
       <w:r>
@@ -27745,12 +27745,12 @@
         <w:rPr>
           <w:rFonts w:ascii="宋体" w:eastAsia="宋体" w:hAnsi="宋体"/>
         </w:rPr>
-        <w:object w:dxaOrig="1440" w:dyaOrig="1440" w14:anchorId="7CCB57CC">
+        <w:object w:dxaOrig="0" w:dyaOrig="0" w14:anchorId="7CCB57CC">
           <v:shape id="_x0000_s1075" type="#_x0000_t75" style="position:absolute;left:0;text-align:left;margin-left:1.1pt;margin-top:267.9pt;width:393.65pt;height:293.8pt;z-index:251666432;mso-position-horizontal-relative:margin;mso-position-vertical-relative:margin;mso-width-relative:page;mso-height-relative:page" o:allowoverlap="f">
             <v:imagedata r:id="rId49" o:title=""/>
             <w10:wrap type="topAndBottom" anchorx="margin" anchory="margin"/>
           </v:shape>
-          <o:OLEObject Type="Embed" ProgID="Visio.Drawing.11" ShapeID="_x0000_s1075" DrawAspect="Content" ObjectID="_1534831336" r:id="rId50"/>
+          <o:OLEObject Type="Embed" ProgID="Visio.Drawing.11" ShapeID="_x0000_s1075" DrawAspect="Content" ObjectID="_1534834146" r:id="rId50"/>
         </w:object>
       </w:r>
       <w:r>
@@ -29586,12 +29586,12 @@
           <w:szCs w:val="21"/>
         </w:rPr>
         <w:lastRenderedPageBreak/>
-        <w:object w:dxaOrig="1440" w:dyaOrig="1440" w14:anchorId="1FF4309C">
+        <w:object w:dxaOrig="0" w:dyaOrig="0" w14:anchorId="1FF4309C">
           <v:shape id="_x0000_s1078" type="#_x0000_t75" style="position:absolute;left:0;text-align:left;margin-left:43.25pt;margin-top:6pt;width:232.05pt;height:238.65pt;z-index:251670016;mso-position-horizontal-relative:margin;mso-position-vertical-relative:margin;mso-width-relative:page;mso-height-relative:page">
             <v:imagedata r:id="rId51" o:title=""/>
             <w10:wrap type="topAndBottom" anchorx="margin" anchory="margin"/>
           </v:shape>
-          <o:OLEObject Type="Embed" ProgID="Visio.Drawing.11" ShapeID="_x0000_s1078" DrawAspect="Content" ObjectID="_1534831337" r:id="rId52"/>
+          <o:OLEObject Type="Embed" ProgID="Visio.Drawing.11" ShapeID="_x0000_s1078" DrawAspect="Content" ObjectID="_1534834147" r:id="rId52"/>
         </w:object>
       </w:r>
       <w:bookmarkEnd w:id="134"/>
@@ -35310,7 +35310,6 @@
         <w:docPartUnique/>
       </w:docPartObj>
     </w:sdtPr>
-    <w:sdtEndPr/>
     <w:sdtContent>
       <w:p>
         <w:pPr>
@@ -35352,7 +35351,6 @@
         <w:docPartUnique/>
       </w:docPartObj>
     </w:sdtPr>
-    <w:sdtEndPr/>
     <w:sdtContent>
       <w:p>
         <w:pPr>
@@ -35394,7 +35392,6 @@
         <w:docPartUnique/>
       </w:docPartObj>
     </w:sdtPr>
-    <w:sdtEndPr/>
     <w:sdtContent>
       <w:p>
         <w:pPr>
@@ -35436,7 +35433,6 @@
         <w:docPartUnique/>
       </w:docPartObj>
     </w:sdtPr>
-    <w:sdtEndPr/>
     <w:sdtContent>
       <w:p>
         <w:pPr>
@@ -38670,7 +38666,7 @@
 </file>
 
 <file path=customXml/itemProps1.xml><?xml version="1.0" encoding="utf-8"?>
-<ds:datastoreItem xmlns:ds="http://schemas.openxmlformats.org/officeDocument/2006/customXml" ds:itemID="{CD235CD7-8834-4FE7-A92C-D12E13C6B5E8}">
+<ds:datastoreItem xmlns:ds="http://schemas.openxmlformats.org/officeDocument/2006/customXml" ds:itemID="{040E95F5-B7AF-459C-B9FE-16F6B855718B}">
   <ds:schemaRefs>
     <ds:schemaRef ds:uri="http://schemas.openxmlformats.org/officeDocument/2006/bibliography"/>
   </ds:schemaRefs>
